--- a/02. Implementación de Software/02.6 Manueles/EZIC_Manual_OperacionV01.docx
+++ b/02. Implementación de Software/02.6 Manueles/EZIC_Manual_OperacionV01.docx
@@ -283,8 +283,6 @@
             </w:r>
           </w:p>
         </w:tc>
-        <w:bookmarkStart w:id="0" w:name="_GoBack"/>
-        <w:bookmarkEnd w:id="0"/>
       </w:tr>
     </w:tbl>
     <w:p>
@@ -3485,23 +3483,36 @@
           <w:b/>
           <w:i/>
         </w:rPr>
-        <w:t>BD_ElSolecito.sq</w:t>
+        <w:t>BD_E</w:t>
       </w:r>
       <w:r>
         <w:rPr>
           <w:b/>
           <w:i/>
         </w:rPr>
+        <w:t>ZIC</w:t>
+      </w:r>
+      <w:r>
+        <w:rPr>
+          <w:b/>
+          <w:i/>
+        </w:rPr>
+        <w:t>.sq</w:t>
+      </w:r>
+      <w:r>
+        <w:rPr>
+          <w:b/>
+          <w:i/>
+        </w:rPr>
         <w:t xml:space="preserve">l: </w:t>
       </w:r>
-      <w:hyperlink r:id="rId38" w:history="1">
-        <w:r>
-          <w:rPr>
-            <w:rStyle w:val="Hyperlink"/>
-          </w:rPr>
-          <w:t>https://github.com/jorgevonterror/ElSolecito_Programa</w:t>
-        </w:r>
-      </w:hyperlink>
+      <w:r>
+        <w:rPr>
+          <w:rStyle w:val="Hyperlink"/>
+          <w:b/>
+        </w:rPr>
+        <w:t>https://github.com/jorgevonterror/EZIC</w:t>
+      </w:r>
     </w:p>
     <w:p>
       <w:pPr>
@@ -3512,189 +3523,8 @@
         </w:numPr>
         <w:jc w:val="both"/>
       </w:pPr>
-      <w:r>
-        <w:t>Se deberá de seleccionar el archivo a descargar, en este caso la base de datos.</w:t>
-      </w:r>
-    </w:p>
-    <w:p>
-      <w:pPr>
-        <w:ind w:left="360"/>
-        <w:jc w:val="center"/>
-      </w:pPr>
-      <w:r>
-        <w:rPr>
-          <w:noProof/>
-          <w:lang w:val="es-ES_tradnl" w:eastAsia="es-ES_tradnl"/>
-        </w:rPr>
-        <w:drawing>
-          <wp:inline distT="0" distB="0" distL="0" distR="0" wp14:anchorId="715F6015" wp14:editId="62D430F6">
-            <wp:extent cx="2855595" cy="1583534"/>
-            <wp:effectExtent l="0" t="0" r="0" b="0"/>
-            <wp:docPr id="39" name="Imagen 39"/>
-            <wp:cNvGraphicFramePr>
-              <a:graphicFrameLocks xmlns:a="http://schemas.openxmlformats.org/drawingml/2006/main" noChangeAspect="1"/>
-            </wp:cNvGraphicFramePr>
-            <a:graphic xmlns:a="http://schemas.openxmlformats.org/drawingml/2006/main">
-              <a:graphicData uri="http://schemas.openxmlformats.org/drawingml/2006/picture">
-                <pic:pic xmlns:pic="http://schemas.openxmlformats.org/drawingml/2006/picture">
-                  <pic:nvPicPr>
-                    <pic:cNvPr id="39" name="screenshot.png"/>
-                    <pic:cNvPicPr/>
-                  </pic:nvPicPr>
-                  <pic:blipFill>
-                    <a:blip r:embed="rId39">
-                      <a:extLst>
-                        <a:ext uri="{28A0092B-C50C-407E-A947-70E740481C1C}">
-                          <a14:useLocalDpi xmlns:a14="http://schemas.microsoft.com/office/drawing/2010/main" val="0"/>
-                        </a:ext>
-                      </a:extLst>
-                    </a:blip>
-                    <a:stretch>
-                      <a:fillRect/>
-                    </a:stretch>
-                  </pic:blipFill>
-                  <pic:spPr>
-                    <a:xfrm>
-                      <a:off x="0" y="0"/>
-                      <a:ext cx="2881819" cy="1598076"/>
-                    </a:xfrm>
-                    <a:prstGeom prst="rect">
-                      <a:avLst/>
-                    </a:prstGeom>
-                  </pic:spPr>
-                </pic:pic>
-              </a:graphicData>
-            </a:graphic>
-          </wp:inline>
-        </w:drawing>
-      </w:r>
-    </w:p>
-    <w:p>
-      <w:pPr>
-        <w:pStyle w:val="ListParagraph"/>
-      </w:pPr>
-      <w:r>
-        <w:t xml:space="preserve">O simplemente dirigirse al siguiente enlace, </w:t>
-      </w:r>
-      <w:hyperlink r:id="rId40" w:history="1">
-        <w:r>
-          <w:rPr>
-            <w:rStyle w:val="Hyperlink"/>
-          </w:rPr>
-          <w:t>https://github.com/jorgevonterror/ElSolecito_Programa/blob/master/bd_elsolecito.sql</w:t>
-        </w:r>
-      </w:hyperlink>
-    </w:p>
-    <w:p>
-      <w:pPr>
-        <w:pStyle w:val="ListParagraph"/>
-        <w:numPr>
-          <w:ilvl w:val="0"/>
-          <w:numId w:val="23"/>
-        </w:numPr>
-      </w:pPr>
-      <w:r>
-        <w:t>Se deberá copiar la base de datos y pegar en un archivo de texto vacío:</w:t>
-      </w:r>
-    </w:p>
-    <w:p>
-      <w:pPr>
-        <w:pStyle w:val="ListParagraph"/>
-        <w:jc w:val="center"/>
-      </w:pPr>
-      <w:r>
-        <w:rPr>
-          <w:noProof/>
-          <w:lang w:val="es-ES_tradnl" w:eastAsia="es-ES_tradnl"/>
-        </w:rPr>
-        <w:drawing>
-          <wp:inline distT="0" distB="0" distL="0" distR="0" wp14:anchorId="03E642DC" wp14:editId="1FCD8A64">
-            <wp:extent cx="2260543" cy="2341880"/>
-            <wp:effectExtent l="0" t="0" r="635" b="0"/>
-            <wp:docPr id="40" name="Imagen 40"/>
-            <wp:cNvGraphicFramePr>
-              <a:graphicFrameLocks xmlns:a="http://schemas.openxmlformats.org/drawingml/2006/main" noChangeAspect="1"/>
-            </wp:cNvGraphicFramePr>
-            <a:graphic xmlns:a="http://schemas.openxmlformats.org/drawingml/2006/main">
-              <a:graphicData uri="http://schemas.openxmlformats.org/drawingml/2006/picture">
-                <pic:pic xmlns:pic="http://schemas.openxmlformats.org/drawingml/2006/picture">
-                  <pic:nvPicPr>
-                    <pic:cNvPr id="40" name="screenshot.png"/>
-                    <pic:cNvPicPr/>
-                  </pic:nvPicPr>
-                  <pic:blipFill>
-                    <a:blip r:embed="rId41">
-                      <a:extLst>
-                        <a:ext uri="{28A0092B-C50C-407E-A947-70E740481C1C}">
-                          <a14:useLocalDpi xmlns:a14="http://schemas.microsoft.com/office/drawing/2010/main" val="0"/>
-                        </a:ext>
-                      </a:extLst>
-                    </a:blip>
-                    <a:stretch>
-                      <a:fillRect/>
-                    </a:stretch>
-                  </pic:blipFill>
-                  <pic:spPr>
-                    <a:xfrm>
-                      <a:off x="0" y="0"/>
-                      <a:ext cx="2267176" cy="2348751"/>
-                    </a:xfrm>
-                    <a:prstGeom prst="rect">
-                      <a:avLst/>
-                    </a:prstGeom>
-                  </pic:spPr>
-                </pic:pic>
-              </a:graphicData>
-            </a:graphic>
-          </wp:inline>
-        </w:drawing>
-      </w:r>
-    </w:p>
-    <w:p>
-      <w:pPr>
-        <w:pStyle w:val="ListParagraph"/>
-        <w:numPr>
-          <w:ilvl w:val="0"/>
-          <w:numId w:val="23"/>
-        </w:numPr>
-        <w:jc w:val="both"/>
-      </w:pPr>
-      <w:r>
-        <w:t>Se guardará con el nombre “BD_ElSolecito.sql”, sin olvidar la extensión(</w:t>
-      </w:r>
-      <w:r>
-        <w:rPr>
-          <w:b/>
-          <w:i/>
-        </w:rPr>
-        <w:t>.sql</w:t>
-      </w:r>
-      <w:r>
-        <w:t>)</w:t>
-      </w:r>
-    </w:p>
-    <w:p>
-      <w:pPr>
-        <w:pStyle w:val="ListParagraph"/>
-        <w:numPr>
-          <w:ilvl w:val="0"/>
-          <w:numId w:val="23"/>
-        </w:numPr>
-        <w:jc w:val="both"/>
-      </w:pPr>
-      <w:r>
-        <w:t>El archivo generado deberá de ser importado al PHPMyAdmin, para ello se activan los servicios (en este caso del MAMP) para poder importarla.</w:t>
-      </w:r>
-    </w:p>
-    <w:p>
-      <w:pPr>
-        <w:pStyle w:val="ListParagraph"/>
-        <w:numPr>
-          <w:ilvl w:val="0"/>
-          <w:numId w:val="23"/>
-        </w:numPr>
-        <w:jc w:val="both"/>
-      </w:pPr>
+      <w:bookmarkStart w:id="0" w:name="_GoBack"/>
+      <w:bookmarkEnd w:id="0"/>
       <w:r>
         <w:t>En PHPMyAdmin, nos dirigimos al apartado de importar, seleccionamos le botón “</w:t>
       </w:r>
@@ -3745,7 +3575,7 @@
                     <pic:cNvPicPr/>
                   </pic:nvPicPr>
                   <pic:blipFill>
-                    <a:blip r:embed="rId42">
+                    <a:blip r:embed="rId38">
                       <a:extLst>
                         <a:ext uri="{28A0092B-C50C-407E-A947-70E740481C1C}">
                           <a14:useLocalDpi xmlns:a14="http://schemas.microsoft.com/office/drawing/2010/main" val="0"/>
@@ -3868,7 +3698,7 @@
       </w:r>
     </w:p>
     <w:sectPr>
-      <w:headerReference w:type="default" r:id="rId43"/>
+      <w:headerReference w:type="default" r:id="rId39"/>
       <w:pgSz w:w="12240" w:h="15840"/>
       <w:pgMar w:top="1417" w:right="1701" w:bottom="1417" w:left="1701" w:header="708" w:footer="708" w:gutter="0"/>
       <w:cols w:space="708"/>
